--- a/predicate.docx
+++ b/predicate.docx
@@ -117,9 +117,6 @@
       <w:pPr>
         <w:pStyle w:val="a5"/>
         <w:ind w:left="360" w:firstLineChars="0" w:firstLine="0"/>
-        <w:rPr>
-          <w:rFonts w:hint="eastAsia"/>
-        </w:rPr>
       </w:pPr>
       <w:r>
         <w:rPr>
@@ -138,9 +135,6 @@
       <w:pPr>
         <w:pStyle w:val="a5"/>
         <w:ind w:left="360" w:firstLineChars="0" w:firstLine="0"/>
-        <w:rPr>
-          <w:rFonts w:hint="eastAsia"/>
-        </w:rPr>
       </w:pPr>
       <w:r>
         <w:rPr>
@@ -165,9 +159,6 @@
       <w:pPr>
         <w:pStyle w:val="a5"/>
         <w:ind w:left="360" w:firstLineChars="0" w:firstLine="0"/>
-        <w:rPr>
-          <w:rFonts w:hint="eastAsia"/>
-        </w:rPr>
       </w:pPr>
       <w:r>
         <w:rPr>
@@ -208,9 +199,6 @@
           <w:numId w:val="2"/>
         </w:numPr>
         <w:ind w:firstLineChars="0"/>
-        <w:rPr>
-          <w:rFonts w:hint="eastAsia"/>
-        </w:rPr>
       </w:pPr>
       <w:r>
         <w:rPr>
@@ -227,9 +215,6 @@
           <w:numId w:val="2"/>
         </w:numPr>
         <w:ind w:firstLineChars="0"/>
-        <w:rPr>
-          <w:rFonts w:hint="eastAsia"/>
-        </w:rPr>
       </w:pPr>
       <w:r>
         <w:rPr>
@@ -246,9 +231,6 @@
           <w:numId w:val="2"/>
         </w:numPr>
         <w:ind w:firstLineChars="0"/>
-        <w:rPr>
-          <w:rFonts w:hint="eastAsia"/>
-        </w:rPr>
       </w:pPr>
       <w:r>
         <w:rPr>
@@ -265,9 +247,6 @@
           <w:numId w:val="2"/>
         </w:numPr>
         <w:ind w:firstLineChars="0"/>
-        <w:rPr>
-          <w:rFonts w:hint="eastAsia"/>
-        </w:rPr>
       </w:pPr>
       <w:r>
         <w:rPr>
@@ -284,9 +263,6 @@
           <w:numId w:val="2"/>
         </w:numPr>
         <w:ind w:firstLineChars="0"/>
-        <w:rPr>
-          <w:rFonts w:hint="eastAsia"/>
-        </w:rPr>
       </w:pPr>
       <w:r>
         <w:rPr>
@@ -298,9 +274,6 @@
     <w:p>
       <w:pPr>
         <w:ind w:left="360"/>
-        <w:rPr>
-          <w:rFonts w:hint="eastAsia"/>
-        </w:rPr>
       </w:pPr>
     </w:p>
     <w:p>
@@ -333,9 +306,6 @@
           <w:numId w:val="3"/>
         </w:numPr>
         <w:ind w:firstLineChars="0"/>
-        <w:rPr>
-          <w:rFonts w:hint="eastAsia"/>
-        </w:rPr>
       </w:pPr>
       <w:r>
         <w:rPr>
@@ -358,9 +328,6 @@
           <w:numId w:val="3"/>
         </w:numPr>
         <w:ind w:firstLineChars="0"/>
-        <w:rPr>
-          <w:rFonts w:hint="eastAsia"/>
-        </w:rPr>
       </w:pPr>
       <w:r>
         <w:rPr>
@@ -383,9 +350,6 @@
           <w:numId w:val="3"/>
         </w:numPr>
         <w:ind w:firstLineChars="0"/>
-        <w:rPr>
-          <w:rFonts w:hint="eastAsia"/>
-        </w:rPr>
       </w:pPr>
       <w:r>
         <w:rPr>
@@ -430,9 +394,6 @@
           <w:numId w:val="4"/>
         </w:numPr>
         <w:ind w:firstLineChars="0"/>
-        <w:rPr>
-          <w:rFonts w:hint="eastAsia"/>
-        </w:rPr>
       </w:pPr>
       <w:r>
         <w:rPr>
@@ -449,9 +410,6 @@
           <w:numId w:val="6"/>
         </w:numPr>
         <w:ind w:firstLineChars="0"/>
-        <w:rPr>
-          <w:rFonts w:hint="eastAsia"/>
-        </w:rPr>
       </w:pPr>
       <w:r>
         <w:rPr>
@@ -468,9 +426,6 @@
           <w:numId w:val="6"/>
         </w:numPr>
         <w:ind w:firstLineChars="0"/>
-        <w:rPr>
-          <w:rFonts w:hint="eastAsia"/>
-        </w:rPr>
       </w:pPr>
       <w:r>
         <w:rPr>
@@ -487,9 +442,6 @@
           <w:numId w:val="6"/>
         </w:numPr>
         <w:ind w:firstLineChars="0"/>
-        <w:rPr>
-          <w:rFonts w:hint="eastAsia"/>
-        </w:rPr>
       </w:pPr>
       <w:r>
         <w:rPr>
@@ -522,9 +474,6 @@
           <w:numId w:val="4"/>
         </w:numPr>
         <w:ind w:firstLineChars="0"/>
-        <w:rPr>
-          <w:rFonts w:hint="eastAsia"/>
-        </w:rPr>
       </w:pPr>
       <w:r>
         <w:rPr>
@@ -541,9 +490,6 @@
           <w:numId w:val="7"/>
         </w:numPr>
         <w:ind w:firstLineChars="0"/>
-        <w:rPr>
-          <w:rFonts w:hint="eastAsia"/>
-        </w:rPr>
       </w:pPr>
       <w:r>
         <w:rPr>
@@ -582,9 +528,6 @@
           <w:numId w:val="4"/>
         </w:numPr>
         <w:ind w:firstLineChars="0"/>
-        <w:rPr>
-          <w:rFonts w:hint="eastAsia"/>
-        </w:rPr>
       </w:pPr>
       <w:r>
         <w:rPr>
@@ -601,9 +544,6 @@
           <w:numId w:val="8"/>
         </w:numPr>
         <w:ind w:firstLineChars="0"/>
-        <w:rPr>
-          <w:rFonts w:hint="eastAsia"/>
-        </w:rPr>
       </w:pPr>
       <w:r>
         <w:rPr>
@@ -626,9 +566,6 @@
           <w:numId w:val="8"/>
         </w:numPr>
         <w:ind w:firstLineChars="0"/>
-        <w:rPr>
-          <w:rFonts w:hint="eastAsia"/>
-        </w:rPr>
       </w:pPr>
       <w:r>
         <w:rPr>
@@ -645,9 +582,6 @@
           <w:numId w:val="8"/>
         </w:numPr>
         <w:ind w:firstLineChars="0"/>
-        <w:rPr>
-          <w:rFonts w:hint="eastAsia"/>
-        </w:rPr>
       </w:pPr>
       <w:r>
         <w:rPr>
@@ -664,6 +598,9 @@
           <w:numId w:val="8"/>
         </w:numPr>
         <w:ind w:firstLineChars="0"/>
+        <w:rPr>
+          <w:rFonts w:hint="eastAsia"/>
+        </w:rPr>
       </w:pPr>
       <w:r>
         <w:rPr>
@@ -675,9 +612,115 @@
     <w:p>
       <w:pPr>
         <w:pStyle w:val="a5"/>
-        <w:ind w:left="360" w:firstLineChars="0" w:firstLine="0"/>
-      </w:pPr>
-    </w:p>
+        <w:numPr>
+          <w:ilvl w:val="0"/>
+          <w:numId w:val="8"/>
+        </w:numPr>
+        <w:ind w:firstLineChars="0"/>
+        <w:rPr>
+          <w:rFonts w:hint="eastAsia"/>
+        </w:rPr>
+      </w:pPr>
+      <w:r>
+        <w:rPr>
+          <w:rFonts w:hint="eastAsia"/>
+        </w:rPr>
+        <w:t>平台不规范造成招生过程更加混乱</w:t>
+      </w:r>
+    </w:p>
+    <w:p>
+      <w:pPr>
+        <w:pStyle w:val="a5"/>
+        <w:numPr>
+          <w:ilvl w:val="0"/>
+          <w:numId w:val="8"/>
+        </w:numPr>
+        <w:ind w:firstLineChars="0"/>
+      </w:pPr>
+      <w:r>
+        <w:rPr>
+          <w:rFonts w:hint="eastAsia"/>
+        </w:rPr>
+        <w:t>造成过度招生，培训师资和设备跟不上</w:t>
+      </w:r>
+    </w:p>
+    <w:p>
+      <w:pPr>
+        <w:pStyle w:val="a5"/>
+        <w:numPr>
+          <w:ilvl w:val="0"/>
+          <w:numId w:val="4"/>
+        </w:numPr>
+        <w:ind w:firstLineChars="0"/>
+        <w:rPr>
+          <w:rFonts w:hint="eastAsia"/>
+        </w:rPr>
+      </w:pPr>
+      <w:r>
+        <w:rPr>
+          <w:rFonts w:hint="eastAsia"/>
+        </w:rPr>
+        <w:t>最关心学员的哪些信息（多选）</w:t>
+      </w:r>
+    </w:p>
+    <w:p>
+      <w:pPr>
+        <w:pStyle w:val="a5"/>
+        <w:numPr>
+          <w:ilvl w:val="0"/>
+          <w:numId w:val="10"/>
+        </w:numPr>
+        <w:ind w:firstLineChars="0"/>
+        <w:rPr>
+          <w:rFonts w:hint="eastAsia"/>
+        </w:rPr>
+      </w:pPr>
+      <w:r>
+        <w:rPr>
+          <w:rFonts w:hint="eastAsia"/>
+        </w:rPr>
+        <w:t>年龄，年级</w:t>
+      </w:r>
+    </w:p>
+    <w:p>
+      <w:pPr>
+        <w:pStyle w:val="a5"/>
+        <w:numPr>
+          <w:ilvl w:val="0"/>
+          <w:numId w:val="10"/>
+        </w:numPr>
+        <w:ind w:firstLineChars="0"/>
+        <w:rPr>
+          <w:rFonts w:hint="eastAsia"/>
+        </w:rPr>
+      </w:pPr>
+      <w:r>
+        <w:rPr>
+          <w:rFonts w:hint="eastAsia"/>
+        </w:rPr>
+        <w:t>家庭住址</w:t>
+      </w:r>
+    </w:p>
+    <w:p>
+      <w:pPr>
+        <w:pStyle w:val="a5"/>
+        <w:numPr>
+          <w:ilvl w:val="0"/>
+          <w:numId w:val="10"/>
+        </w:numPr>
+        <w:ind w:firstLineChars="0"/>
+        <w:rPr>
+          <w:rFonts w:hint="eastAsia"/>
+        </w:rPr>
+      </w:pPr>
+      <w:r>
+        <w:rPr>
+          <w:rFonts w:hint="eastAsia"/>
+        </w:rPr>
+        <w:t>平时成绩</w:t>
+      </w:r>
+    </w:p>
+    <w:p/>
     <w:p>
       <w:pPr>
         <w:pStyle w:val="a5"/>
@@ -845,6 +888,95 @@
 <file path=word/numbering.xml><?xml version="1.0" encoding="utf-8"?>
 <w:numbering xmlns:ve="http://schemas.openxmlformats.org/markup-compatibility/2006" xmlns:o="urn:schemas-microsoft-com:office:office" xmlns:r="http://schemas.openxmlformats.org/officeDocument/2006/relationships" xmlns:m="http://schemas.openxmlformats.org/officeDocument/2006/math" xmlns:v="urn:schemas-microsoft-com:vml" xmlns:wp="http://schemas.openxmlformats.org/drawingml/2006/wordprocessingDrawing" xmlns:w10="urn:schemas-microsoft-com:office:word" xmlns:w="http://schemas.openxmlformats.org/wordprocessingml/2006/main" xmlns:wne="http://schemas.microsoft.com/office/word/2006/wordml">
   <w:abstractNum w:abstractNumId="0">
+    <w:nsid w:val="015960B3"/>
+    <w:multiLevelType w:val="hybridMultilevel"/>
+    <w:tmpl w:val="E24E67BA"/>
+    <w:lvl w:ilvl="0" w:tplc="135CFAFA">
+      <w:start w:val="1"/>
+      <w:numFmt w:val="lowerLetter"/>
+      <w:lvlText w:val="%1."/>
+      <w:lvlJc w:val="left"/>
+      <w:pPr>
+        <w:ind w:left="1080" w:hanging="360"/>
+      </w:pPr>
+      <w:rPr>
+        <w:rFonts w:hint="default"/>
+      </w:rPr>
+    </w:lvl>
+    <w:lvl w:ilvl="1" w:tplc="04090019" w:tentative="1">
+      <w:start w:val="1"/>
+      <w:numFmt w:val="lowerLetter"/>
+      <w:lvlText w:val="%2)"/>
+      <w:lvlJc w:val="left"/>
+      <w:pPr>
+        <w:ind w:left="1560" w:hanging="420"/>
+      </w:pPr>
+    </w:lvl>
+    <w:lvl w:ilvl="2" w:tplc="0409001B" w:tentative="1">
+      <w:start w:val="1"/>
+      <w:numFmt w:val="lowerRoman"/>
+      <w:lvlText w:val="%3."/>
+      <w:lvlJc w:val="right"/>
+      <w:pPr>
+        <w:ind w:left="1980" w:hanging="420"/>
+      </w:pPr>
+    </w:lvl>
+    <w:lvl w:ilvl="3" w:tplc="0409000F" w:tentative="1">
+      <w:start w:val="1"/>
+      <w:numFmt w:val="decimal"/>
+      <w:lvlText w:val="%4."/>
+      <w:lvlJc w:val="left"/>
+      <w:pPr>
+        <w:ind w:left="2400" w:hanging="420"/>
+      </w:pPr>
+    </w:lvl>
+    <w:lvl w:ilvl="4" w:tplc="04090019" w:tentative="1">
+      <w:start w:val="1"/>
+      <w:numFmt w:val="lowerLetter"/>
+      <w:lvlText w:val="%5)"/>
+      <w:lvlJc w:val="left"/>
+      <w:pPr>
+        <w:ind w:left="2820" w:hanging="420"/>
+      </w:pPr>
+    </w:lvl>
+    <w:lvl w:ilvl="5" w:tplc="0409001B" w:tentative="1">
+      <w:start w:val="1"/>
+      <w:numFmt w:val="lowerRoman"/>
+      <w:lvlText w:val="%6."/>
+      <w:lvlJc w:val="right"/>
+      <w:pPr>
+        <w:ind w:left="3240" w:hanging="420"/>
+      </w:pPr>
+    </w:lvl>
+    <w:lvl w:ilvl="6" w:tplc="0409000F" w:tentative="1">
+      <w:start w:val="1"/>
+      <w:numFmt w:val="decimal"/>
+      <w:lvlText w:val="%7."/>
+      <w:lvlJc w:val="left"/>
+      <w:pPr>
+        <w:ind w:left="3660" w:hanging="420"/>
+      </w:pPr>
+    </w:lvl>
+    <w:lvl w:ilvl="7" w:tplc="04090019" w:tentative="1">
+      <w:start w:val="1"/>
+      <w:numFmt w:val="lowerLetter"/>
+      <w:lvlText w:val="%8)"/>
+      <w:lvlJc w:val="left"/>
+      <w:pPr>
+        <w:ind w:left="4080" w:hanging="420"/>
+      </w:pPr>
+    </w:lvl>
+    <w:lvl w:ilvl="8" w:tplc="0409001B" w:tentative="1">
+      <w:start w:val="1"/>
+      <w:numFmt w:val="lowerRoman"/>
+      <w:lvlText w:val="%9."/>
+      <w:lvlJc w:val="right"/>
+      <w:pPr>
+        <w:ind w:left="4500" w:hanging="420"/>
+      </w:pPr>
+    </w:lvl>
+  </w:abstractNum>
+  <w:abstractNum w:abstractNumId="1">
     <w:nsid w:val="09401146"/>
     <w:multiLevelType w:val="hybridMultilevel"/>
     <w:tmpl w:val="F29A84BA"/>
@@ -933,7 +1065,7 @@
       </w:pPr>
     </w:lvl>
   </w:abstractNum>
-  <w:abstractNum w:abstractNumId="1">
+  <w:abstractNum w:abstractNumId="2">
     <w:nsid w:val="10DB66E3"/>
     <w:multiLevelType w:val="hybridMultilevel"/>
     <w:tmpl w:val="30FC9B80"/>
@@ -1022,7 +1154,7 @@
       </w:pPr>
     </w:lvl>
   </w:abstractNum>
-  <w:abstractNum w:abstractNumId="2">
+  <w:abstractNum w:abstractNumId="3">
     <w:nsid w:val="14AE0122"/>
     <w:multiLevelType w:val="hybridMultilevel"/>
     <w:tmpl w:val="69BA7DAA"/>
@@ -1111,7 +1243,7 @@
       </w:pPr>
     </w:lvl>
   </w:abstractNum>
-  <w:abstractNum w:abstractNumId="3">
+  <w:abstractNum w:abstractNumId="4">
     <w:nsid w:val="29485E88"/>
     <w:multiLevelType w:val="hybridMultilevel"/>
     <w:tmpl w:val="D33C453E"/>
@@ -1200,7 +1332,7 @@
       </w:pPr>
     </w:lvl>
   </w:abstractNum>
-  <w:abstractNum w:abstractNumId="4">
+  <w:abstractNum w:abstractNumId="5">
     <w:nsid w:val="32232218"/>
     <w:multiLevelType w:val="hybridMultilevel"/>
     <w:tmpl w:val="45AC2F48"/>
@@ -1289,7 +1421,7 @@
       </w:pPr>
     </w:lvl>
   </w:abstractNum>
-  <w:abstractNum w:abstractNumId="5">
+  <w:abstractNum w:abstractNumId="6">
     <w:nsid w:val="41C3220D"/>
     <w:multiLevelType w:val="hybridMultilevel"/>
     <w:tmpl w:val="E2C2C55E"/>
@@ -1378,7 +1510,96 @@
       </w:pPr>
     </w:lvl>
   </w:abstractNum>
-  <w:abstractNum w:abstractNumId="6">
+  <w:abstractNum w:abstractNumId="7">
+    <w:nsid w:val="596379DF"/>
+    <w:multiLevelType w:val="hybridMultilevel"/>
+    <w:tmpl w:val="6812E2B0"/>
+    <w:lvl w:ilvl="0" w:tplc="CDC6D68C">
+      <w:start w:val="1"/>
+      <w:numFmt w:val="lowerLetter"/>
+      <w:lvlText w:val="%1."/>
+      <w:lvlJc w:val="left"/>
+      <w:pPr>
+        <w:ind w:left="1080" w:hanging="360"/>
+      </w:pPr>
+      <w:rPr>
+        <w:rFonts w:hint="default"/>
+      </w:rPr>
+    </w:lvl>
+    <w:lvl w:ilvl="1" w:tplc="04090019" w:tentative="1">
+      <w:start w:val="1"/>
+      <w:numFmt w:val="lowerLetter"/>
+      <w:lvlText w:val="%2)"/>
+      <w:lvlJc w:val="left"/>
+      <w:pPr>
+        <w:ind w:left="1560" w:hanging="420"/>
+      </w:pPr>
+    </w:lvl>
+    <w:lvl w:ilvl="2" w:tplc="0409001B" w:tentative="1">
+      <w:start w:val="1"/>
+      <w:numFmt w:val="lowerRoman"/>
+      <w:lvlText w:val="%3."/>
+      <w:lvlJc w:val="right"/>
+      <w:pPr>
+        <w:ind w:left="1980" w:hanging="420"/>
+      </w:pPr>
+    </w:lvl>
+    <w:lvl w:ilvl="3" w:tplc="0409000F" w:tentative="1">
+      <w:start w:val="1"/>
+      <w:numFmt w:val="decimal"/>
+      <w:lvlText w:val="%4."/>
+      <w:lvlJc w:val="left"/>
+      <w:pPr>
+        <w:ind w:left="2400" w:hanging="420"/>
+      </w:pPr>
+    </w:lvl>
+    <w:lvl w:ilvl="4" w:tplc="04090019" w:tentative="1">
+      <w:start w:val="1"/>
+      <w:numFmt w:val="lowerLetter"/>
+      <w:lvlText w:val="%5)"/>
+      <w:lvlJc w:val="left"/>
+      <w:pPr>
+        <w:ind w:left="2820" w:hanging="420"/>
+      </w:pPr>
+    </w:lvl>
+    <w:lvl w:ilvl="5" w:tplc="0409001B" w:tentative="1">
+      <w:start w:val="1"/>
+      <w:numFmt w:val="lowerRoman"/>
+      <w:lvlText w:val="%6."/>
+      <w:lvlJc w:val="right"/>
+      <w:pPr>
+        <w:ind w:left="3240" w:hanging="420"/>
+      </w:pPr>
+    </w:lvl>
+    <w:lvl w:ilvl="6" w:tplc="0409000F" w:tentative="1">
+      <w:start w:val="1"/>
+      <w:numFmt w:val="decimal"/>
+      <w:lvlText w:val="%7."/>
+      <w:lvlJc w:val="left"/>
+      <w:pPr>
+        <w:ind w:left="3660" w:hanging="420"/>
+      </w:pPr>
+    </w:lvl>
+    <w:lvl w:ilvl="7" w:tplc="04090019" w:tentative="1">
+      <w:start w:val="1"/>
+      <w:numFmt w:val="lowerLetter"/>
+      <w:lvlText w:val="%8)"/>
+      <w:lvlJc w:val="left"/>
+      <w:pPr>
+        <w:ind w:left="4080" w:hanging="420"/>
+      </w:pPr>
+    </w:lvl>
+    <w:lvl w:ilvl="8" w:tplc="0409001B" w:tentative="1">
+      <w:start w:val="1"/>
+      <w:numFmt w:val="lowerRoman"/>
+      <w:lvlText w:val="%9."/>
+      <w:lvlJc w:val="right"/>
+      <w:pPr>
+        <w:ind w:left="4500" w:hanging="420"/>
+      </w:pPr>
+    </w:lvl>
+  </w:abstractNum>
+  <w:abstractNum w:abstractNumId="8">
     <w:nsid w:val="5E9556CA"/>
     <w:multiLevelType w:val="hybridMultilevel"/>
     <w:tmpl w:val="4A5C3618"/>
@@ -1467,7 +1688,7 @@
       </w:pPr>
     </w:lvl>
   </w:abstractNum>
-  <w:abstractNum w:abstractNumId="7">
+  <w:abstractNum w:abstractNumId="9">
     <w:nsid w:val="6BC0774E"/>
     <w:multiLevelType w:val="hybridMultilevel"/>
     <w:tmpl w:val="F4A636E2"/>
@@ -1557,28 +1778,34 @@
     </w:lvl>
   </w:abstractNum>
   <w:num w:numId="1">
-    <w:abstractNumId w:val="7"/>
+    <w:abstractNumId w:val="9"/>
   </w:num>
   <w:num w:numId="2">
+    <w:abstractNumId w:val="8"/>
+  </w:num>
+  <w:num w:numId="3">
     <w:abstractNumId w:val="6"/>
   </w:num>
-  <w:num w:numId="3">
+  <w:num w:numId="4">
+    <w:abstractNumId w:val="2"/>
+  </w:num>
+  <w:num w:numId="5">
+    <w:abstractNumId w:val="3"/>
+  </w:num>
+  <w:num w:numId="6">
+    <w:abstractNumId w:val="4"/>
+  </w:num>
+  <w:num w:numId="7">
+    <w:abstractNumId w:val="1"/>
+  </w:num>
+  <w:num w:numId="8">
     <w:abstractNumId w:val="5"/>
   </w:num>
-  <w:num w:numId="4">
-    <w:abstractNumId w:val="1"/>
-  </w:num>
-  <w:num w:numId="5">
-    <w:abstractNumId w:val="2"/>
-  </w:num>
-  <w:num w:numId="6">
-    <w:abstractNumId w:val="3"/>
-  </w:num>
-  <w:num w:numId="7">
+  <w:num w:numId="9">
     <w:abstractNumId w:val="0"/>
   </w:num>
-  <w:num w:numId="8">
-    <w:abstractNumId w:val="4"/>
+  <w:num w:numId="10">
+    <w:abstractNumId w:val="7"/>
   </w:num>
 </w:numbering>
 </file>

--- a/predicate.docx
+++ b/predicate.docx
@@ -598,9 +598,6 @@
           <w:numId w:val="8"/>
         </w:numPr>
         <w:ind w:firstLineChars="0"/>
-        <w:rPr>
-          <w:rFonts w:hint="eastAsia"/>
-        </w:rPr>
       </w:pPr>
       <w:r>
         <w:rPr>
@@ -617,9 +614,6 @@
           <w:numId w:val="8"/>
         </w:numPr>
         <w:ind w:firstLineChars="0"/>
-        <w:rPr>
-          <w:rFonts w:hint="eastAsia"/>
-        </w:rPr>
       </w:pPr>
       <w:r>
         <w:rPr>
@@ -652,9 +646,6 @@
           <w:numId w:val="4"/>
         </w:numPr>
         <w:ind w:firstLineChars="0"/>
-        <w:rPr>
-          <w:rFonts w:hint="eastAsia"/>
-        </w:rPr>
       </w:pPr>
       <w:r>
         <w:rPr>
@@ -671,9 +662,6 @@
           <w:numId w:val="10"/>
         </w:numPr>
         <w:ind w:firstLineChars="0"/>
-        <w:rPr>
-          <w:rFonts w:hint="eastAsia"/>
-        </w:rPr>
       </w:pPr>
       <w:r>
         <w:rPr>
@@ -690,9 +678,6 @@
           <w:numId w:val="10"/>
         </w:numPr>
         <w:ind w:firstLineChars="0"/>
-        <w:rPr>
-          <w:rFonts w:hint="eastAsia"/>
-        </w:rPr>
       </w:pPr>
       <w:r>
         <w:rPr>
@@ -709,9 +694,6 @@
           <w:numId w:val="10"/>
         </w:numPr>
         <w:ind w:firstLineChars="0"/>
-        <w:rPr>
-          <w:rFonts w:hint="eastAsia"/>
-        </w:rPr>
       </w:pPr>
       <w:r>
         <w:rPr>
@@ -730,8 +712,270 @@
     <w:p>
       <w:pPr>
         <w:pStyle w:val="a5"/>
-        <w:ind w:left="360" w:firstLineChars="0" w:firstLine="0"/>
-      </w:pPr>
+        <w:numPr>
+          <w:ilvl w:val="0"/>
+          <w:numId w:val="4"/>
+        </w:numPr>
+        <w:ind w:firstLineChars="0"/>
+        <w:rPr>
+          <w:rFonts w:hint="eastAsia"/>
+        </w:rPr>
+      </w:pPr>
+      <w:r>
+        <w:rPr>
+          <w:rFonts w:hint="eastAsia"/>
+        </w:rPr>
+        <w:lastRenderedPageBreak/>
+        <w:t>将学生分班的依据是什么（目标调查：</w:t>
+      </w:r>
+      <w:r>
+        <w:rPr>
+          <w:rFonts w:hint="eastAsia"/>
+        </w:rPr>
+        <w:t>教学管理体系，班级大小、学生分层次</w:t>
+      </w:r>
+      <w:r>
+        <w:rPr>
+          <w:rFonts w:hint="eastAsia"/>
+        </w:rPr>
+        <w:t>）？多选</w:t>
+      </w:r>
+    </w:p>
+    <w:p>
+      <w:pPr>
+        <w:pStyle w:val="a5"/>
+        <w:numPr>
+          <w:ilvl w:val="0"/>
+          <w:numId w:val="11"/>
+        </w:numPr>
+        <w:ind w:firstLineChars="0"/>
+        <w:rPr>
+          <w:rFonts w:hint="eastAsia"/>
+        </w:rPr>
+      </w:pPr>
+      <w:r>
+        <w:rPr>
+          <w:rFonts w:hint="eastAsia"/>
+        </w:rPr>
+        <w:t>根据学生平时成绩，好坏搭配</w:t>
+      </w:r>
+    </w:p>
+    <w:p>
+      <w:pPr>
+        <w:pStyle w:val="a5"/>
+        <w:numPr>
+          <w:ilvl w:val="0"/>
+          <w:numId w:val="11"/>
+        </w:numPr>
+        <w:ind w:firstLineChars="0"/>
+        <w:rPr>
+          <w:rFonts w:hint="eastAsia"/>
+        </w:rPr>
+      </w:pPr>
+      <w:r>
+        <w:rPr>
+          <w:rFonts w:hint="eastAsia"/>
+        </w:rPr>
+        <w:t>根据学生平时成绩，好坏分离</w:t>
+      </w:r>
+    </w:p>
+    <w:p>
+      <w:pPr>
+        <w:pStyle w:val="a5"/>
+        <w:numPr>
+          <w:ilvl w:val="0"/>
+          <w:numId w:val="11"/>
+        </w:numPr>
+        <w:ind w:firstLineChars="0"/>
+        <w:rPr>
+          <w:rFonts w:hint="eastAsia"/>
+        </w:rPr>
+      </w:pPr>
+      <w:r>
+        <w:rPr>
+          <w:rFonts w:hint="eastAsia"/>
+        </w:rPr>
+        <w:t>根据学生性格，动静结合</w:t>
+      </w:r>
+    </w:p>
+    <w:p>
+      <w:pPr>
+        <w:pStyle w:val="a5"/>
+        <w:numPr>
+          <w:ilvl w:val="0"/>
+          <w:numId w:val="11"/>
+        </w:numPr>
+        <w:ind w:firstLineChars="0"/>
+        <w:rPr>
+          <w:rFonts w:hint="eastAsia"/>
+        </w:rPr>
+      </w:pPr>
+      <w:r>
+        <w:rPr>
+          <w:rFonts w:hint="eastAsia"/>
+        </w:rPr>
+        <w:t>其他请填写</w:t>
+      </w:r>
+      <w:r>
+        <w:rPr>
+          <w:rFonts w:hint="eastAsia"/>
+          <w:u w:val="single"/>
+        </w:rPr>
+        <w:t xml:space="preserve">                </w:t>
+      </w:r>
+    </w:p>
+    <w:p>
+      <w:pPr>
+        <w:pStyle w:val="a5"/>
+        <w:ind w:left="720" w:firstLineChars="0" w:firstLine="0"/>
+        <w:rPr>
+          <w:rFonts w:hint="eastAsia"/>
+        </w:rPr>
+      </w:pPr>
+    </w:p>
+    <w:p>
+      <w:pPr>
+        <w:pStyle w:val="a5"/>
+        <w:numPr>
+          <w:ilvl w:val="0"/>
+          <w:numId w:val="4"/>
+        </w:numPr>
+        <w:ind w:firstLineChars="0"/>
+        <w:rPr>
+          <w:rFonts w:hint="eastAsia"/>
+        </w:rPr>
+      </w:pPr>
+      <w:r>
+        <w:rPr>
+          <w:rFonts w:hint="eastAsia"/>
+        </w:rPr>
+        <w:t>开设了哪些选修课程？（</w:t>
+      </w:r>
+      <w:r>
+        <w:rPr>
+          <w:rFonts w:hint="eastAsia"/>
+        </w:rPr>
+        <w:t>选修课开设问题，大学要在某些领域取得学分、高中培训怎么取舍选修课（</w:t>
+      </w:r>
+      <w:r>
+        <w:rPr>
+          <w:rFonts w:ascii="Times New Roman" w:hAnsi="Times New Roman" w:cs="Times New Roman"/>
+          <w:color w:val="2B2B2B"/>
+          <w:szCs w:val="21"/>
+        </w:rPr>
+        <w:t>如果很多学生仅仅照顾到兴趣来设计选修课，无疑将来在高考过程中是要吃亏的</w:t>
+      </w:r>
+      <w:r>
+        <w:rPr>
+          <w:rFonts w:hint="eastAsia"/>
+        </w:rPr>
+        <w:t>）</w:t>
+      </w:r>
+      <w:r>
+        <w:rPr>
+          <w:rFonts w:hint="eastAsia"/>
+        </w:rPr>
+        <w:t>）多选</w:t>
+      </w:r>
+    </w:p>
+    <w:p>
+      <w:pPr>
+        <w:pStyle w:val="a5"/>
+        <w:numPr>
+          <w:ilvl w:val="0"/>
+          <w:numId w:val="12"/>
+        </w:numPr>
+        <w:ind w:firstLineChars="0"/>
+        <w:rPr>
+          <w:rFonts w:hint="eastAsia"/>
+        </w:rPr>
+      </w:pPr>
+      <w:r>
+        <w:rPr>
+          <w:rFonts w:hint="eastAsia"/>
+        </w:rPr>
+        <w:t>美术</w:t>
+      </w:r>
+    </w:p>
+    <w:p>
+      <w:pPr>
+        <w:pStyle w:val="a5"/>
+        <w:numPr>
+          <w:ilvl w:val="0"/>
+          <w:numId w:val="12"/>
+        </w:numPr>
+        <w:ind w:firstLineChars="0"/>
+        <w:rPr>
+          <w:rFonts w:hint="eastAsia"/>
+        </w:rPr>
+      </w:pPr>
+      <w:r>
+        <w:rPr>
+          <w:rFonts w:hint="eastAsia"/>
+        </w:rPr>
+        <w:t>音乐</w:t>
+      </w:r>
+    </w:p>
+    <w:p>
+      <w:pPr>
+        <w:pStyle w:val="a5"/>
+        <w:numPr>
+          <w:ilvl w:val="0"/>
+          <w:numId w:val="12"/>
+        </w:numPr>
+        <w:ind w:firstLineChars="0"/>
+        <w:rPr>
+          <w:rFonts w:hint="eastAsia"/>
+        </w:rPr>
+      </w:pPr>
+      <w:r>
+        <w:rPr>
+          <w:rFonts w:hint="eastAsia"/>
+        </w:rPr>
+        <w:t>舞蹈</w:t>
+      </w:r>
+    </w:p>
+    <w:p>
+      <w:pPr>
+        <w:pStyle w:val="a5"/>
+        <w:numPr>
+          <w:ilvl w:val="0"/>
+          <w:numId w:val="12"/>
+        </w:numPr>
+        <w:ind w:firstLineChars="0"/>
+        <w:rPr>
+          <w:rFonts w:hint="eastAsia"/>
+        </w:rPr>
+      </w:pPr>
+      <w:r>
+        <w:rPr>
+          <w:rFonts w:hint="eastAsia"/>
+        </w:rPr>
+        <w:t>跆拳道、游泳等体育课程</w:t>
+      </w:r>
+    </w:p>
+    <w:p>
+      <w:pPr>
+        <w:pStyle w:val="a5"/>
+        <w:numPr>
+          <w:ilvl w:val="0"/>
+          <w:numId w:val="12"/>
+        </w:numPr>
+        <w:ind w:firstLineChars="0"/>
+      </w:pPr>
+      <w:r>
+        <w:rPr>
+          <w:rFonts w:hint="eastAsia"/>
+        </w:rPr>
+        <w:t>其他请填写</w:t>
+      </w:r>
+      <w:r>
+        <w:rPr>
+          <w:rFonts w:hint="eastAsia"/>
+          <w:u w:val="single"/>
+        </w:rPr>
+        <w:t xml:space="preserve">                </w:t>
+      </w:r>
     </w:p>
     <w:p>
       <w:pPr>
@@ -835,7 +1079,25 @@
       <w:pPr>
         <w:pStyle w:val="a5"/>
         <w:ind w:left="360" w:firstLineChars="0" w:firstLine="0"/>
-      </w:pPr>
+        <w:rPr>
+          <w:rFonts w:hint="eastAsia"/>
+        </w:rPr>
+      </w:pPr>
+      <w:r>
+        <w:rPr>
+          <w:rFonts w:hint="eastAsia"/>
+        </w:rPr>
+        <w:t>[2]</w:t>
+      </w:r>
+      <w:r>
+        <w:rPr>
+          <w:rFonts w:hint="eastAsia"/>
+        </w:rPr>
+        <w:t>中小学培训现状</w:t>
+      </w:r>
+      <w:r>
+        <w:t>http://edu.163.com/11/1115/16/7ITQCH9L00294KPB.html</w:t>
+      </w:r>
     </w:p>
     <w:sectPr>
       <w:pgSz w:w="11906" w:h="16838"/>
@@ -1422,6 +1684,184 @@
     </w:lvl>
   </w:abstractNum>
   <w:abstractNum w:abstractNumId="6">
+    <w:nsid w:val="33E34B9A"/>
+    <w:multiLevelType w:val="hybridMultilevel"/>
+    <w:tmpl w:val="4C76CEDE"/>
+    <w:lvl w:ilvl="0" w:tplc="97E2575E">
+      <w:start w:val="1"/>
+      <w:numFmt w:val="lowerLetter"/>
+      <w:lvlText w:val="%1."/>
+      <w:lvlJc w:val="left"/>
+      <w:pPr>
+        <w:ind w:left="1080" w:hanging="360"/>
+      </w:pPr>
+      <w:rPr>
+        <w:rFonts w:hint="default"/>
+      </w:rPr>
+    </w:lvl>
+    <w:lvl w:ilvl="1" w:tplc="04090019" w:tentative="1">
+      <w:start w:val="1"/>
+      <w:numFmt w:val="lowerLetter"/>
+      <w:lvlText w:val="%2)"/>
+      <w:lvlJc w:val="left"/>
+      <w:pPr>
+        <w:ind w:left="1560" w:hanging="420"/>
+      </w:pPr>
+    </w:lvl>
+    <w:lvl w:ilvl="2" w:tplc="0409001B" w:tentative="1">
+      <w:start w:val="1"/>
+      <w:numFmt w:val="lowerRoman"/>
+      <w:lvlText w:val="%3."/>
+      <w:lvlJc w:val="right"/>
+      <w:pPr>
+        <w:ind w:left="1980" w:hanging="420"/>
+      </w:pPr>
+    </w:lvl>
+    <w:lvl w:ilvl="3" w:tplc="0409000F" w:tentative="1">
+      <w:start w:val="1"/>
+      <w:numFmt w:val="decimal"/>
+      <w:lvlText w:val="%4."/>
+      <w:lvlJc w:val="left"/>
+      <w:pPr>
+        <w:ind w:left="2400" w:hanging="420"/>
+      </w:pPr>
+    </w:lvl>
+    <w:lvl w:ilvl="4" w:tplc="04090019" w:tentative="1">
+      <w:start w:val="1"/>
+      <w:numFmt w:val="lowerLetter"/>
+      <w:lvlText w:val="%5)"/>
+      <w:lvlJc w:val="left"/>
+      <w:pPr>
+        <w:ind w:left="2820" w:hanging="420"/>
+      </w:pPr>
+    </w:lvl>
+    <w:lvl w:ilvl="5" w:tplc="0409001B" w:tentative="1">
+      <w:start w:val="1"/>
+      <w:numFmt w:val="lowerRoman"/>
+      <w:lvlText w:val="%6."/>
+      <w:lvlJc w:val="right"/>
+      <w:pPr>
+        <w:ind w:left="3240" w:hanging="420"/>
+      </w:pPr>
+    </w:lvl>
+    <w:lvl w:ilvl="6" w:tplc="0409000F" w:tentative="1">
+      <w:start w:val="1"/>
+      <w:numFmt w:val="decimal"/>
+      <w:lvlText w:val="%7."/>
+      <w:lvlJc w:val="left"/>
+      <w:pPr>
+        <w:ind w:left="3660" w:hanging="420"/>
+      </w:pPr>
+    </w:lvl>
+    <w:lvl w:ilvl="7" w:tplc="04090019" w:tentative="1">
+      <w:start w:val="1"/>
+      <w:numFmt w:val="lowerLetter"/>
+      <w:lvlText w:val="%8)"/>
+      <w:lvlJc w:val="left"/>
+      <w:pPr>
+        <w:ind w:left="4080" w:hanging="420"/>
+      </w:pPr>
+    </w:lvl>
+    <w:lvl w:ilvl="8" w:tplc="0409001B" w:tentative="1">
+      <w:start w:val="1"/>
+      <w:numFmt w:val="lowerRoman"/>
+      <w:lvlText w:val="%9."/>
+      <w:lvlJc w:val="right"/>
+      <w:pPr>
+        <w:ind w:left="4500" w:hanging="420"/>
+      </w:pPr>
+    </w:lvl>
+  </w:abstractNum>
+  <w:abstractNum w:abstractNumId="7">
+    <w:nsid w:val="3E2B3214"/>
+    <w:multiLevelType w:val="hybridMultilevel"/>
+    <w:tmpl w:val="7B14314E"/>
+    <w:lvl w:ilvl="0" w:tplc="3C34F098">
+      <w:start w:val="1"/>
+      <w:numFmt w:val="lowerLetter"/>
+      <w:lvlText w:val="%1."/>
+      <w:lvlJc w:val="left"/>
+      <w:pPr>
+        <w:ind w:left="1080" w:hanging="360"/>
+      </w:pPr>
+      <w:rPr>
+        <w:rFonts w:hint="default"/>
+      </w:rPr>
+    </w:lvl>
+    <w:lvl w:ilvl="1" w:tplc="04090019" w:tentative="1">
+      <w:start w:val="1"/>
+      <w:numFmt w:val="lowerLetter"/>
+      <w:lvlText w:val="%2)"/>
+      <w:lvlJc w:val="left"/>
+      <w:pPr>
+        <w:ind w:left="1560" w:hanging="420"/>
+      </w:pPr>
+    </w:lvl>
+    <w:lvl w:ilvl="2" w:tplc="0409001B" w:tentative="1">
+      <w:start w:val="1"/>
+      <w:numFmt w:val="lowerRoman"/>
+      <w:lvlText w:val="%3."/>
+      <w:lvlJc w:val="right"/>
+      <w:pPr>
+        <w:ind w:left="1980" w:hanging="420"/>
+      </w:pPr>
+    </w:lvl>
+    <w:lvl w:ilvl="3" w:tplc="0409000F" w:tentative="1">
+      <w:start w:val="1"/>
+      <w:numFmt w:val="decimal"/>
+      <w:lvlText w:val="%4."/>
+      <w:lvlJc w:val="left"/>
+      <w:pPr>
+        <w:ind w:left="2400" w:hanging="420"/>
+      </w:pPr>
+    </w:lvl>
+    <w:lvl w:ilvl="4" w:tplc="04090019" w:tentative="1">
+      <w:start w:val="1"/>
+      <w:numFmt w:val="lowerLetter"/>
+      <w:lvlText w:val="%5)"/>
+      <w:lvlJc w:val="left"/>
+      <w:pPr>
+        <w:ind w:left="2820" w:hanging="420"/>
+      </w:pPr>
+    </w:lvl>
+    <w:lvl w:ilvl="5" w:tplc="0409001B" w:tentative="1">
+      <w:start w:val="1"/>
+      <w:numFmt w:val="lowerRoman"/>
+      <w:lvlText w:val="%6."/>
+      <w:lvlJc w:val="right"/>
+      <w:pPr>
+        <w:ind w:left="3240" w:hanging="420"/>
+      </w:pPr>
+    </w:lvl>
+    <w:lvl w:ilvl="6" w:tplc="0409000F" w:tentative="1">
+      <w:start w:val="1"/>
+      <w:numFmt w:val="decimal"/>
+      <w:lvlText w:val="%7."/>
+      <w:lvlJc w:val="left"/>
+      <w:pPr>
+        <w:ind w:left="3660" w:hanging="420"/>
+      </w:pPr>
+    </w:lvl>
+    <w:lvl w:ilvl="7" w:tplc="04090019" w:tentative="1">
+      <w:start w:val="1"/>
+      <w:numFmt w:val="lowerLetter"/>
+      <w:lvlText w:val="%8)"/>
+      <w:lvlJc w:val="left"/>
+      <w:pPr>
+        <w:ind w:left="4080" w:hanging="420"/>
+      </w:pPr>
+    </w:lvl>
+    <w:lvl w:ilvl="8" w:tplc="0409001B" w:tentative="1">
+      <w:start w:val="1"/>
+      <w:numFmt w:val="lowerRoman"/>
+      <w:lvlText w:val="%9."/>
+      <w:lvlJc w:val="right"/>
+      <w:pPr>
+        <w:ind w:left="4500" w:hanging="420"/>
+      </w:pPr>
+    </w:lvl>
+  </w:abstractNum>
+  <w:abstractNum w:abstractNumId="8">
     <w:nsid w:val="41C3220D"/>
     <w:multiLevelType w:val="hybridMultilevel"/>
     <w:tmpl w:val="E2C2C55E"/>
@@ -1510,7 +1950,7 @@
       </w:pPr>
     </w:lvl>
   </w:abstractNum>
-  <w:abstractNum w:abstractNumId="7">
+  <w:abstractNum w:abstractNumId="9">
     <w:nsid w:val="596379DF"/>
     <w:multiLevelType w:val="hybridMultilevel"/>
     <w:tmpl w:val="6812E2B0"/>
@@ -1599,7 +2039,7 @@
       </w:pPr>
     </w:lvl>
   </w:abstractNum>
-  <w:abstractNum w:abstractNumId="8">
+  <w:abstractNum w:abstractNumId="10">
     <w:nsid w:val="5E9556CA"/>
     <w:multiLevelType w:val="hybridMultilevel"/>
     <w:tmpl w:val="4A5C3618"/>
@@ -1688,7 +2128,7 @@
       </w:pPr>
     </w:lvl>
   </w:abstractNum>
-  <w:abstractNum w:abstractNumId="9">
+  <w:abstractNum w:abstractNumId="11">
     <w:nsid w:val="6BC0774E"/>
     <w:multiLevelType w:val="hybridMultilevel"/>
     <w:tmpl w:val="F4A636E2"/>
@@ -1778,13 +2218,13 @@
     </w:lvl>
   </w:abstractNum>
   <w:num w:numId="1">
-    <w:abstractNumId w:val="9"/>
+    <w:abstractNumId w:val="11"/>
   </w:num>
   <w:num w:numId="2">
-    <w:abstractNumId w:val="8"/>
+    <w:abstractNumId w:val="10"/>
   </w:num>
   <w:num w:numId="3">
-    <w:abstractNumId w:val="6"/>
+    <w:abstractNumId w:val="8"/>
   </w:num>
   <w:num w:numId="4">
     <w:abstractNumId w:val="2"/>
@@ -1805,6 +2245,12 @@
     <w:abstractNumId w:val="0"/>
   </w:num>
   <w:num w:numId="10">
+    <w:abstractNumId w:val="9"/>
+  </w:num>
+  <w:num w:numId="11">
+    <w:abstractNumId w:val="6"/>
+  </w:num>
+  <w:num w:numId="12">
     <w:abstractNumId w:val="7"/>
   </w:num>
 </w:numbering>

--- a/predicate.docx
+++ b/predicate.docx
@@ -717,9 +717,6 @@
           <w:numId w:val="4"/>
         </w:numPr>
         <w:ind w:firstLineChars="0"/>
-        <w:rPr>
-          <w:rFonts w:hint="eastAsia"/>
-        </w:rPr>
       </w:pPr>
       <w:r>
         <w:rPr>
@@ -749,9 +746,6 @@
           <w:numId w:val="11"/>
         </w:numPr>
         <w:ind w:firstLineChars="0"/>
-        <w:rPr>
-          <w:rFonts w:hint="eastAsia"/>
-        </w:rPr>
       </w:pPr>
       <w:r>
         <w:rPr>
@@ -768,9 +762,6 @@
           <w:numId w:val="11"/>
         </w:numPr>
         <w:ind w:firstLineChars="0"/>
-        <w:rPr>
-          <w:rFonts w:hint="eastAsia"/>
-        </w:rPr>
       </w:pPr>
       <w:r>
         <w:rPr>
@@ -787,9 +778,6 @@
           <w:numId w:val="11"/>
         </w:numPr>
         <w:ind w:firstLineChars="0"/>
-        <w:rPr>
-          <w:rFonts w:hint="eastAsia"/>
-        </w:rPr>
       </w:pPr>
       <w:r>
         <w:rPr>
@@ -806,9 +794,6 @@
           <w:numId w:val="11"/>
         </w:numPr>
         <w:ind w:firstLineChars="0"/>
-        <w:rPr>
-          <w:rFonts w:hint="eastAsia"/>
-        </w:rPr>
       </w:pPr>
       <w:r>
         <w:rPr>
@@ -828,9 +813,6 @@
       <w:pPr>
         <w:pStyle w:val="a5"/>
         <w:ind w:left="720" w:firstLineChars="0" w:firstLine="0"/>
-        <w:rPr>
-          <w:rFonts w:hint="eastAsia"/>
-        </w:rPr>
       </w:pPr>
     </w:p>
     <w:p>
@@ -841,9 +823,6 @@
           <w:numId w:val="4"/>
         </w:numPr>
         <w:ind w:firstLineChars="0"/>
-        <w:rPr>
-          <w:rFonts w:hint="eastAsia"/>
-        </w:rPr>
       </w:pPr>
       <w:r>
         <w:rPr>
@@ -886,9 +865,6 @@
           <w:numId w:val="12"/>
         </w:numPr>
         <w:ind w:firstLineChars="0"/>
-        <w:rPr>
-          <w:rFonts w:hint="eastAsia"/>
-        </w:rPr>
       </w:pPr>
       <w:r>
         <w:rPr>
@@ -905,9 +881,6 @@
           <w:numId w:val="12"/>
         </w:numPr>
         <w:ind w:firstLineChars="0"/>
-        <w:rPr>
-          <w:rFonts w:hint="eastAsia"/>
-        </w:rPr>
       </w:pPr>
       <w:r>
         <w:rPr>
@@ -924,9 +897,6 @@
           <w:numId w:val="12"/>
         </w:numPr>
         <w:ind w:firstLineChars="0"/>
-        <w:rPr>
-          <w:rFonts w:hint="eastAsia"/>
-        </w:rPr>
       </w:pPr>
       <w:r>
         <w:rPr>
@@ -943,9 +913,6 @@
           <w:numId w:val="12"/>
         </w:numPr>
         <w:ind w:firstLineChars="0"/>
-        <w:rPr>
-          <w:rFonts w:hint="eastAsia"/>
-        </w:rPr>
       </w:pPr>
       <w:r>
         <w:rPr>
@@ -1095,9 +1062,63 @@
         </w:rPr>
         <w:t>中小学培训现状</w:t>
       </w:r>
-      <w:r>
-        <w:t>http://edu.163.com/11/1115/16/7ITQCH9L00294KPB.html</w:t>
-      </w:r>
+      <w:hyperlink r:id="rId9" w:history="1">
+        <w:r>
+          <w:rPr>
+            <w:rStyle w:val="a6"/>
+          </w:rPr>
+          <w:t>http://edu.163.com/11/1115/16/7ITQCH9L00294KPB.html</w:t>
+        </w:r>
+      </w:hyperlink>
+    </w:p>
+    <w:p>
+      <w:pPr>
+        <w:pStyle w:val="a5"/>
+        <w:ind w:left="360" w:firstLineChars="0" w:firstLine="0"/>
+        <w:rPr>
+          <w:rFonts w:hint="eastAsia"/>
+        </w:rPr>
+      </w:pPr>
+      <w:r>
+        <w:rPr>
+          <w:rFonts w:hint="eastAsia"/>
+        </w:rPr>
+        <w:t>[3]</w:t>
+      </w:r>
+      <w:r>
+        <w:t xml:space="preserve"> </w:t>
+      </w:r>
+      <w:r>
+        <w:rPr>
+          <w:rFonts w:ascii="微软雅黑" w:eastAsia="微软雅黑" w:hAnsi="微软雅黑" w:hint="eastAsia"/>
+          <w:b/>
+          <w:bCs/>
+          <w:color w:val="666666"/>
+          <w:kern w:val="36"/>
+        </w:rPr>
+        <w:t>中小学生暑期培训班现状调查</w:t>
+      </w:r>
+      <w:hyperlink r:id="rId10" w:history="1">
+        <w:r>
+          <w:rPr>
+            <w:rStyle w:val="a6"/>
+          </w:rPr>
+          <w:t>http://www.doc88.com/p-947522745694.htm</w:t>
+        </w:r>
+        <w:r>
+          <w:rPr>
+            <w:rStyle w:val="a6"/>
+            <w:rFonts w:hint="eastAsia"/>
+          </w:rPr>
+          <w:t>l</w:t>
+        </w:r>
+      </w:hyperlink>
+    </w:p>
+    <w:p>
+      <w:pPr>
+        <w:pStyle w:val="a5"/>
+        <w:ind w:left="360" w:firstLineChars="0" w:firstLine="0"/>
+      </w:pPr>
     </w:p>
     <w:sectPr>
       <w:pgSz w:w="11906" w:h="16838"/>
